--- a/PathGameDescription.docx
+++ b/PathGameDescription.docx
@@ -2,6 +2,738 @@
 <file path=word/document.xml><?xml version="1.0" encoding="utf-8"?>
 <w:document xmlns:wpc="http://schemas.microsoft.com/office/word/2010/wordprocessingCanvas" xmlns:mc="http://schemas.openxmlformats.org/markup-compatibility/2006" xmlns:o="urn:schemas-microsoft-com:office:office" xmlns:r="http://schemas.openxmlformats.org/officeDocument/2006/relationships" xmlns:m="http://schemas.openxmlformats.org/officeDocument/2006/math" xmlns:v="urn:schemas-microsoft-com:vml" xmlns:wp14="http://schemas.microsoft.com/office/word/2010/wordprocessingDrawing" xmlns:wp="http://schemas.openxmlformats.org/drawingml/2006/wordprocessingDrawing" xmlns:w10="urn:schemas-microsoft-com:office:word" xmlns:w="http://schemas.openxmlformats.org/wordprocessingml/2006/main" xmlns:w14="http://schemas.microsoft.com/office/word/2010/wordml" xmlns:wpg="http://schemas.microsoft.com/office/word/2010/wordprocessingGroup" xmlns:wpi="http://schemas.microsoft.com/office/word/2010/wordprocessingInk" xmlns:wne="http://schemas.microsoft.com/office/word/2006/wordml" xmlns:wps="http://schemas.microsoft.com/office/word/2010/wordprocessingShape" mc:Ignorable="w14 wp14">
   <w:body>
+    <w:p>
+      <w:pPr>
+        <w:ind w:left="3900" w:firstLine="348"/>
+        <w:rPr>
+          <w:b/>
+          <w:lang w:val="en-US"/>
+        </w:rPr>
+      </w:pPr>
+      <w:r>
+        <w:rPr>
+          <w:b/>
+          <w:lang w:val="en-US"/>
+        </w:rPr>
+        <w:t xml:space="preserve">Part 1 </w:t>
+      </w:r>
+    </w:p>
+    <w:p>
+      <w:pPr>
+        <w:ind w:left="360"/>
+        <w:rPr>
+          <w:lang w:val="en-US"/>
+        </w:rPr>
+      </w:pPr>
+      <w:r>
+        <w:rPr>
+          <w:lang w:val="en-US"/>
+        </w:rPr>
+        <w:t>1</w:t>
+      </w:r>
+      <w:r>
+        <w:rPr>
+          <w:lang w:val="en-US"/>
+        </w:rPr>
+        <w:t xml:space="preserve"> </w:t>
+      </w:r>
+      <w:r>
+        <w:rPr>
+          <w:lang w:val="en-US"/>
+        </w:rPr>
+        <w:t>Stage</w:t>
+      </w:r>
+      <w:r>
+        <w:rPr>
+          <w:lang w:val="en-US"/>
+        </w:rPr>
+        <w:t xml:space="preserve"> -</w:t>
+      </w:r>
+      <w:proofErr w:type="gramStart"/>
+      <w:r>
+        <w:rPr>
+          <w:lang w:val="en-US"/>
+        </w:rPr>
+        <w:t xml:space="preserve">&gt; </w:t>
+      </w:r>
+      <w:r>
+        <w:rPr>
+          <w:lang w:val="en-US"/>
+        </w:rPr>
+        <w:t xml:space="preserve"> </w:t>
+      </w:r>
+      <w:proofErr w:type="spellStart"/>
+      <w:r>
+        <w:rPr>
+          <w:lang w:val="en-US"/>
+        </w:rPr>
+        <w:t>LogoScreen</w:t>
+      </w:r>
+      <w:proofErr w:type="spellEnd"/>
+      <w:proofErr w:type="gramEnd"/>
+      <w:r>
+        <w:rPr>
+          <w:lang w:val="en-US"/>
+        </w:rPr>
+        <w:t xml:space="preserve">, </w:t>
+      </w:r>
+      <w:proofErr w:type="spellStart"/>
+      <w:r>
+        <w:rPr>
+          <w:lang w:val="en-US"/>
+        </w:rPr>
+        <w:t>SplashScreen</w:t>
+      </w:r>
+      <w:proofErr w:type="spellEnd"/>
+      <w:r>
+        <w:rPr>
+          <w:lang w:val="en-US"/>
+        </w:rPr>
+        <w:t>, Menu</w:t>
+      </w:r>
+      <w:r>
+        <w:rPr>
+          <w:lang w:val="en-US"/>
+        </w:rPr>
+        <w:t xml:space="preserve">, Level </w:t>
+      </w:r>
+    </w:p>
+    <w:p>
+      <w:pPr>
+        <w:ind w:left="360"/>
+        <w:rPr>
+          <w:lang w:val="en-US"/>
+        </w:rPr>
+      </w:pPr>
+      <w:r>
+        <w:rPr>
+          <w:lang w:val="en-US"/>
+        </w:rPr>
+        <w:t xml:space="preserve">  </w:t>
+      </w:r>
+      <w:proofErr w:type="spellStart"/>
+      <w:r>
+        <w:rPr>
+          <w:lang w:val="en-US"/>
+        </w:rPr>
+        <w:t>StageInfo</w:t>
+      </w:r>
+      <w:proofErr w:type="spellEnd"/>
+      <w:r>
+        <w:rPr>
+          <w:lang w:val="en-US"/>
+        </w:rPr>
+        <w:t xml:space="preserve"> -&gt;</w:t>
+      </w:r>
+    </w:p>
+    <w:p>
+      <w:pPr>
+        <w:ind w:left="360"/>
+        <w:rPr>
+          <w:lang w:val="en-US"/>
+        </w:rPr>
+      </w:pPr>
+      <w:r>
+        <w:rPr>
+          <w:lang w:val="en-US"/>
+        </w:rPr>
+        <w:t>2 Xml files with data for each screen</w:t>
+      </w:r>
+    </w:p>
+    <w:p>
+      <w:pPr>
+        <w:ind w:left="360"/>
+        <w:rPr>
+          <w:lang w:val="en-US"/>
+        </w:rPr>
+      </w:pPr>
+      <w:r>
+        <w:rPr>
+          <w:lang w:val="en-US"/>
+        </w:rPr>
+        <w:t xml:space="preserve"> Xml parser</w:t>
+      </w:r>
+      <w:r>
+        <w:rPr>
+          <w:lang w:val="en-US"/>
+        </w:rPr>
+        <w:t xml:space="preserve">: </w:t>
+      </w:r>
+      <w:proofErr w:type="spellStart"/>
+      <w:r>
+        <w:rPr>
+          <w:lang w:val="en-US"/>
+        </w:rPr>
+        <w:t>IConfigReader</w:t>
+      </w:r>
+      <w:proofErr w:type="spellEnd"/>
+      <w:r>
+        <w:rPr>
+          <w:lang w:val="en-US"/>
+        </w:rPr>
+        <w:t xml:space="preserve">-&gt; </w:t>
+      </w:r>
+      <w:proofErr w:type="spellStart"/>
+      <w:r>
+        <w:rPr>
+          <w:lang w:val="en-US"/>
+        </w:rPr>
+        <w:t>XMLReader</w:t>
+      </w:r>
+      <w:proofErr w:type="spellEnd"/>
+      <w:r>
+        <w:rPr>
+          <w:lang w:val="en-US"/>
+        </w:rPr>
+        <w:t xml:space="preserve">, </w:t>
+      </w:r>
+      <w:proofErr w:type="spellStart"/>
+      <w:r>
+        <w:rPr>
+          <w:lang w:val="en-US"/>
+        </w:rPr>
+        <w:t>VirtualXmlReader</w:t>
+      </w:r>
+      <w:proofErr w:type="spellEnd"/>
+    </w:p>
+    <w:p>
+      <w:pPr>
+        <w:ind w:left="360"/>
+        <w:rPr>
+          <w:lang w:val="en-US"/>
+        </w:rPr>
+      </w:pPr>
+      <w:r>
+        <w:rPr>
+          <w:lang w:val="en-US"/>
+        </w:rPr>
+        <w:t xml:space="preserve">3 Conceptions with ‘Info’ hierarchy </w:t>
+      </w:r>
+    </w:p>
+    <w:p>
+      <w:pPr>
+        <w:ind w:left="360"/>
+        <w:rPr>
+          <w:lang w:val="en-US"/>
+        </w:rPr>
+      </w:pPr>
+      <w:r>
+        <w:t xml:space="preserve">Каждая выделенная абстракция имеет класс который </w:t>
+      </w:r>
+      <w:proofErr w:type="gramStart"/>
+      <w:r>
+        <w:t>создает</w:t>
+      </w:r>
+      <w:proofErr w:type="gramEnd"/>
+      <w:r>
+        <w:t xml:space="preserve"> например </w:t>
+      </w:r>
+      <w:r>
+        <w:rPr>
+          <w:lang w:val="en-US"/>
+        </w:rPr>
+        <w:t>class</w:t>
+      </w:r>
+      <w:r>
+        <w:t xml:space="preserve"> </w:t>
+      </w:r>
+      <w:proofErr w:type="spellStart"/>
+      <w:r>
+        <w:rPr>
+          <w:lang w:val="en-US"/>
+        </w:rPr>
+        <w:t>LogoScreen</w:t>
+      </w:r>
+      <w:proofErr w:type="spellEnd"/>
+    </w:p>
+    <w:p>
+      <w:pPr>
+        <w:ind w:left="360"/>
+      </w:pPr>
+      <w:r>
+        <w:t xml:space="preserve">И </w:t>
+      </w:r>
+      <w:r>
+        <w:rPr>
+          <w:lang w:val="en-US"/>
+        </w:rPr>
+        <w:t>Class</w:t>
+      </w:r>
+      <w:r>
+        <w:t xml:space="preserve"> </w:t>
+      </w:r>
+      <w:proofErr w:type="spellStart"/>
+      <w:proofErr w:type="gramStart"/>
+      <w:r>
+        <w:rPr>
+          <w:lang w:val="en-US"/>
+        </w:rPr>
+        <w:t>LogoScreenInfo</w:t>
+      </w:r>
+      <w:proofErr w:type="spellEnd"/>
+      <w:proofErr w:type="gramEnd"/>
+      <w:r>
+        <w:t xml:space="preserve"> который получает инфу с соответствующего </w:t>
+      </w:r>
+      <w:r>
+        <w:rPr>
+          <w:lang w:val="en-US"/>
+        </w:rPr>
+        <w:t>xml</w:t>
+      </w:r>
+      <w:r>
+        <w:t xml:space="preserve"> </w:t>
+      </w:r>
+      <w:r>
+        <w:t xml:space="preserve">файла с помощью </w:t>
+      </w:r>
+      <w:proofErr w:type="spellStart"/>
+      <w:r>
+        <w:t>парсера</w:t>
+      </w:r>
+      <w:proofErr w:type="spellEnd"/>
+    </w:p>
+    <w:p>
+      <w:pPr>
+        <w:ind w:left="360"/>
+        <w:rPr>
+          <w:lang w:val="en-US"/>
+        </w:rPr>
+      </w:pPr>
+      <w:r>
+        <w:rPr>
+          <w:lang w:val="en-US"/>
+        </w:rPr>
+        <w:t>Info-&gt;</w:t>
+      </w:r>
+    </w:p>
+    <w:p>
+      <w:pPr>
+        <w:ind w:left="360"/>
+        <w:rPr>
+          <w:lang w:val="en-US"/>
+        </w:rPr>
+      </w:pPr>
+      <w:proofErr w:type="spellStart"/>
+      <w:r>
+        <w:rPr>
+          <w:lang w:val="en-US"/>
+        </w:rPr>
+        <w:t>GameInfo</w:t>
+      </w:r>
+      <w:proofErr w:type="spellEnd"/>
+      <w:r>
+        <w:rPr>
+          <w:lang w:val="en-US"/>
+        </w:rPr>
+        <w:t xml:space="preserve">, </w:t>
+      </w:r>
+      <w:proofErr w:type="spellStart"/>
+      <w:r>
+        <w:rPr>
+          <w:lang w:val="en-US"/>
+        </w:rPr>
+        <w:t>LevelInfo</w:t>
+      </w:r>
+      <w:proofErr w:type="spellEnd"/>
+      <w:r>
+        <w:rPr>
+          <w:lang w:val="en-US"/>
+        </w:rPr>
+        <w:t xml:space="preserve">, </w:t>
+      </w:r>
+      <w:proofErr w:type="spellStart"/>
+      <w:r>
+        <w:rPr>
+          <w:lang w:val="en-US"/>
+        </w:rPr>
+        <w:t>LogoScreenInfo</w:t>
+      </w:r>
+      <w:proofErr w:type="spellEnd"/>
+      <w:r>
+        <w:rPr>
+          <w:lang w:val="en-US"/>
+        </w:rPr>
+        <w:t xml:space="preserve">, </w:t>
+      </w:r>
+      <w:proofErr w:type="spellStart"/>
+      <w:r>
+        <w:rPr>
+          <w:lang w:val="en-US"/>
+        </w:rPr>
+        <w:t>MenuInfo</w:t>
+      </w:r>
+      <w:proofErr w:type="spellEnd"/>
+      <w:r>
+        <w:rPr>
+          <w:lang w:val="en-US"/>
+        </w:rPr>
+        <w:t xml:space="preserve">, </w:t>
+      </w:r>
+      <w:proofErr w:type="spellStart"/>
+      <w:r>
+        <w:rPr>
+          <w:lang w:val="en-US"/>
+        </w:rPr>
+        <w:t>StageInfo</w:t>
+      </w:r>
+      <w:proofErr w:type="spellEnd"/>
+      <w:r>
+        <w:rPr>
+          <w:lang w:val="en-US"/>
+        </w:rPr>
+        <w:t xml:space="preserve">, </w:t>
+      </w:r>
+      <w:proofErr w:type="spellStart"/>
+      <w:r>
+        <w:rPr>
+          <w:lang w:val="en-US"/>
+        </w:rPr>
+        <w:t>HudInfo</w:t>
+      </w:r>
+      <w:proofErr w:type="spellEnd"/>
+      <w:r>
+        <w:rPr>
+          <w:lang w:val="en-US"/>
+        </w:rPr>
+        <w:t xml:space="preserve">, </w:t>
+      </w:r>
+      <w:proofErr w:type="spellStart"/>
+      <w:r>
+        <w:rPr>
+          <w:lang w:val="en-US"/>
+        </w:rPr>
+        <w:t>CameraControllerInfo</w:t>
+      </w:r>
+      <w:proofErr w:type="spellEnd"/>
+    </w:p>
+    <w:p>
+      <w:pPr>
+        <w:ind w:left="360"/>
+        <w:rPr>
+          <w:lang w:val="en-US"/>
+        </w:rPr>
+      </w:pPr>
+      <w:r>
+        <w:rPr>
+          <w:lang w:val="en-US"/>
+        </w:rPr>
+        <w:t xml:space="preserve">4 </w:t>
+      </w:r>
+      <w:proofErr w:type="spellStart"/>
+      <w:r>
+        <w:rPr>
+          <w:lang w:val="en-US"/>
+        </w:rPr>
+        <w:t>InitializationException</w:t>
+      </w:r>
+      <w:proofErr w:type="spellEnd"/>
+    </w:p>
+    <w:p>
+      <w:pPr>
+        <w:ind w:left="3900" w:firstLine="348"/>
+        <w:rPr>
+          <w:b/>
+          <w:lang w:val="en-US"/>
+        </w:rPr>
+      </w:pPr>
+      <w:r>
+        <w:rPr>
+          <w:b/>
+          <w:lang w:val="en-US"/>
+        </w:rPr>
+        <w:t xml:space="preserve">Part 2 </w:t>
+      </w:r>
+      <w:r>
+        <w:rPr>
+          <w:b/>
+          <w:lang w:val="en-US"/>
+        </w:rPr>
+        <w:t>Moving</w:t>
+      </w:r>
+    </w:p>
+    <w:p>
+      <w:pPr>
+        <w:ind w:left="360"/>
+        <w:rPr>
+          <w:lang w:val="en-US"/>
+        </w:rPr>
+      </w:pPr>
+      <w:r>
+        <w:rPr>
+          <w:lang w:val="en-US"/>
+        </w:rPr>
+        <w:t xml:space="preserve">1 </w:t>
+      </w:r>
+      <w:proofErr w:type="spellStart"/>
+      <w:r>
+        <w:rPr>
+          <w:lang w:val="en-US"/>
+        </w:rPr>
+        <w:t>IController</w:t>
+      </w:r>
+      <w:proofErr w:type="spellEnd"/>
+      <w:r>
+        <w:rPr>
+          <w:lang w:val="en-US"/>
+        </w:rPr>
+        <w:t xml:space="preserve"> -&gt; </w:t>
+      </w:r>
+      <w:proofErr w:type="spellStart"/>
+      <w:r>
+        <w:rPr>
+          <w:lang w:val="en-US"/>
+        </w:rPr>
+        <w:t>CameraController</w:t>
+      </w:r>
+      <w:proofErr w:type="spellEnd"/>
+    </w:p>
+    <w:p>
+      <w:pPr>
+        <w:ind w:left="360"/>
+        <w:rPr>
+          <w:lang w:val="en-US"/>
+        </w:rPr>
+      </w:pPr>
+      <w:proofErr w:type="spellStart"/>
+      <w:r>
+        <w:rPr>
+          <w:lang w:val="en-US"/>
+        </w:rPr>
+        <w:t>IController</w:t>
+      </w:r>
+      <w:proofErr w:type="spellEnd"/>
+      <w:r>
+        <w:rPr>
+          <w:lang w:val="en-US"/>
+        </w:rPr>
+        <w:t>-&gt;</w:t>
+      </w:r>
+      <w:proofErr w:type="spellStart"/>
+      <w:r>
+        <w:rPr>
+          <w:lang w:val="en-US"/>
+        </w:rPr>
+        <w:t>Mov</w:t>
+      </w:r>
+      <w:r>
+        <w:rPr>
+          <w:lang w:val="en-US"/>
+        </w:rPr>
+        <w:t>ing</w:t>
+      </w:r>
+      <w:r>
+        <w:rPr>
+          <w:lang w:val="en-US"/>
+        </w:rPr>
+        <w:t>Controller</w:t>
+      </w:r>
+      <w:proofErr w:type="spellEnd"/>
+      <w:r>
+        <w:rPr>
+          <w:lang w:val="en-US"/>
+        </w:rPr>
+        <w:t>-&gt;</w:t>
+      </w:r>
+      <w:proofErr w:type="spellStart"/>
+      <w:r>
+        <w:rPr>
+          <w:lang w:val="en-US"/>
+        </w:rPr>
+        <w:t>PlayerMov</w:t>
+      </w:r>
+      <w:r>
+        <w:rPr>
+          <w:lang w:val="en-US"/>
+        </w:rPr>
+        <w:t>ing</w:t>
+      </w:r>
+      <w:r>
+        <w:rPr>
+          <w:lang w:val="en-US"/>
+        </w:rPr>
+        <w:t>Controller</w:t>
+      </w:r>
+      <w:proofErr w:type="spellEnd"/>
+      <w:r>
+        <w:rPr>
+          <w:lang w:val="en-US"/>
+        </w:rPr>
+        <w:t xml:space="preserve"> &amp; </w:t>
+      </w:r>
+      <w:proofErr w:type="spellStart"/>
+      <w:r>
+        <w:rPr>
+          <w:lang w:val="en-US"/>
+        </w:rPr>
+        <w:t>EnemyMov</w:t>
+      </w:r>
+      <w:r>
+        <w:rPr>
+          <w:lang w:val="en-US"/>
+        </w:rPr>
+        <w:t>ing</w:t>
+      </w:r>
+      <w:r>
+        <w:rPr>
+          <w:lang w:val="en-US"/>
+        </w:rPr>
+        <w:t>Controller</w:t>
+      </w:r>
+      <w:proofErr w:type="spellEnd"/>
+    </w:p>
+    <w:p>
+      <w:pPr>
+        <w:ind w:left="360"/>
+        <w:rPr>
+          <w:lang w:val="en-US"/>
+        </w:rPr>
+      </w:pPr>
+      <w:r>
+        <w:rPr>
+          <w:lang w:val="en-US"/>
+        </w:rPr>
+        <w:t xml:space="preserve">2 </w:t>
+      </w:r>
+      <w:r>
+        <w:rPr>
+          <w:lang w:val="en-US"/>
+        </w:rPr>
+        <w:t>Moving</w:t>
+      </w:r>
+      <w:r>
+        <w:rPr>
+          <w:lang w:val="en-US"/>
+        </w:rPr>
+        <w:t xml:space="preserve"> -&gt; Enemy &amp; Player</w:t>
+      </w:r>
+    </w:p>
+    <w:p>
+      <w:pPr>
+        <w:ind w:left="360"/>
+        <w:rPr>
+          <w:lang w:val="en-US"/>
+        </w:rPr>
+      </w:pPr>
+    </w:p>
+    <w:p>
+      <w:pPr>
+        <w:ind w:left="3900" w:firstLine="348"/>
+        <w:rPr>
+          <w:b/>
+          <w:lang w:val="en-US"/>
+        </w:rPr>
+      </w:pPr>
+      <w:r>
+        <w:rPr>
+          <w:b/>
+          <w:lang w:val="en-US"/>
+        </w:rPr>
+        <w:t>Part 3</w:t>
+      </w:r>
+    </w:p>
+    <w:p>
+      <w:pPr>
+        <w:ind w:left="360"/>
+        <w:rPr>
+          <w:lang w:val="en-US"/>
+        </w:rPr>
+      </w:pPr>
+      <w:r>
+        <w:rPr>
+          <w:lang w:val="en-US"/>
+        </w:rPr>
+        <w:t>1 class Map representation</w:t>
+      </w:r>
+    </w:p>
+    <w:p>
+      <w:pPr>
+        <w:ind w:left="360"/>
+        <w:rPr>
+          <w:lang w:val="en-US"/>
+        </w:rPr>
+      </w:pPr>
+      <w:r>
+        <w:rPr>
+          <w:lang w:val="en-US"/>
+        </w:rPr>
+        <w:t xml:space="preserve">2 class </w:t>
+      </w:r>
+      <w:proofErr w:type="spellStart"/>
+      <w:proofErr w:type="gramStart"/>
+      <w:r>
+        <w:rPr>
+          <w:lang w:val="en-US"/>
+        </w:rPr>
+        <w:t>Hud</w:t>
+      </w:r>
+      <w:proofErr w:type="spellEnd"/>
+      <w:proofErr w:type="gramEnd"/>
+      <w:r>
+        <w:rPr>
+          <w:lang w:val="en-US"/>
+        </w:rPr>
+        <w:t xml:space="preserve"> &amp; </w:t>
+      </w:r>
+      <w:proofErr w:type="spellStart"/>
+      <w:r>
+        <w:rPr>
+          <w:lang w:val="en-US"/>
+        </w:rPr>
+        <w:t>HudConfig</w:t>
+      </w:r>
+      <w:proofErr w:type="spellEnd"/>
+    </w:p>
+    <w:p>
+      <w:pPr>
+        <w:ind w:left="360"/>
+        <w:rPr>
+          <w:lang w:val="en-US"/>
+        </w:rPr>
+      </w:pPr>
+      <w:r>
+        <w:rPr>
+          <w:lang w:val="en-US"/>
+        </w:rPr>
+        <w:t>3 class Random</w:t>
+      </w:r>
+    </w:p>
+    <w:p>
+      <w:pPr>
+        <w:ind w:left="360"/>
+        <w:rPr>
+          <w:lang w:val="en-US"/>
+        </w:rPr>
+      </w:pPr>
+      <w:r>
+        <w:rPr>
+          <w:lang w:val="en-US"/>
+        </w:rPr>
+        <w:t>4 class Sound</w:t>
+      </w:r>
+    </w:p>
+    <w:p>
+      <w:pPr>
+        <w:ind w:left="360"/>
+        <w:rPr>
+          <w:lang w:val="en-US"/>
+        </w:rPr>
+      </w:pPr>
+    </w:p>
+    <w:p>
+      <w:pPr>
+        <w:ind w:left="360"/>
+        <w:rPr>
+          <w:lang w:val="en-US"/>
+        </w:rPr>
+      </w:pPr>
+      <w:r>
+        <w:rPr>
+          <w:lang w:val="en-US"/>
+        </w:rPr>
+        <w:t>________________________________________________________</w:t>
+      </w:r>
+    </w:p>
     <w:p>
       <w:pPr>
         <w:pStyle w:val="a3"/>
@@ -29,15 +761,18 @@
         <w:rPr>
           <w:lang w:val="en-US"/>
         </w:rPr>
-        <w:t>Xml concept</w:t>
-      </w:r>
-    </w:p>
-    <w:p>
-      <w:pPr>
-        <w:ind w:left="360"/>
-      </w:pPr>
+        <w:t>Objects release</w:t>
+      </w:r>
       <w:bookmarkStart w:id="0" w:name="_GoBack"/>
       <w:bookmarkEnd w:id="0"/>
+    </w:p>
+    <w:p>
+      <w:pPr>
+        <w:ind w:left="360"/>
+        <w:rPr>
+          <w:lang w:val="en-US"/>
+        </w:rPr>
+      </w:pPr>
     </w:p>
     <w:sectPr>
       <w:pgSz w:w="11906" w:h="16838"/>
